--- a/Dokumentointikansio/Wanhat/Dokumentaatio.docx
+++ b/Dokumentointikansio/Wanhat/Dokumentaatio.docx
@@ -1845,6 +1845,7 @@
         </w:rPr>
         <w:t>Esimerkkisyöte pakkaukseen voisi olla (oletetaan että testi.txt -tiedosto on olemassa): ”</w:t>
       </w:r>
+      <w:proofErr w:type="spellStart"/>
       <w:r>
         <w:rPr>
           <w:sz w:val="24"/>
@@ -1855,19 +1856,20 @@
         <w:rPr>
           <w:sz w:val="24"/>
         </w:rPr>
-        <w:t>C:\Use</w:t>
-      </w:r>
-      <w:r>
-        <w:rPr>
-          <w:sz w:val="24"/>
-        </w:rPr>
-        <w:t>rs\TestiTaavo</w:t>
-      </w:r>
-      <w:r>
-        <w:rPr>
-          <w:sz w:val="24"/>
-        </w:rPr>
-        <w:t>\Tirala\Dokumentointikansio\testi.txt[enter]”</w:t>
+        <w:t>HuffmanCoding\src</w:t>
+      </w:r>
+      <w:r>
+        <w:rPr>
+          <w:sz w:val="24"/>
+        </w:rPr>
+        <w:t>\testi.txt[enter</w:t>
+      </w:r>
+      <w:proofErr w:type="spellEnd"/>
+      <w:r>
+        <w:rPr>
+          <w:sz w:val="24"/>
+        </w:rPr>
+        <w:t>]”</w:t>
       </w:r>
       <w:r>
         <w:rPr>
@@ -1903,7 +1905,85 @@
         <w:rPr>
           <w:sz w:val="24"/>
         </w:rPr>
-        <w:t xml:space="preserve"> on olemassa): ”purku[enter]C:\Users\TestiTaavo\Tirala\Dokumentointikansio\pakattutesti.txt.ep[enter]”.</w:t>
+        <w:t xml:space="preserve"> on olemassa): ”</w:t>
+      </w:r>
+      <w:proofErr w:type="spellStart"/>
+      <w:r>
+        <w:rPr>
+          <w:sz w:val="24"/>
+        </w:rPr>
+        <w:t>purku[enter]</w:t>
+      </w:r>
+      <w:r>
+        <w:rPr>
+          <w:sz w:val="24"/>
+        </w:rPr>
+        <w:t>HuffmanCoding\src</w:t>
+      </w:r>
+      <w:r>
+        <w:rPr>
+          <w:sz w:val="24"/>
+        </w:rPr>
+        <w:t>\pakattutesti.txt.ep[enter</w:t>
+      </w:r>
+      <w:proofErr w:type="spellEnd"/>
+      <w:r>
+        <w:rPr>
+          <w:sz w:val="24"/>
+        </w:rPr>
+        <w:t>]”.</w:t>
+      </w:r>
+    </w:p>
+    <w:p>
+      <w:pPr>
+        <w:pStyle w:val="Eivli"/>
+        <w:spacing w:line="360" w:lineRule="auto"/>
+        <w:ind w:firstLine="720"/>
+        <w:rPr>
+          <w:sz w:val="24"/>
+        </w:rPr>
+      </w:pPr>
+      <w:r>
+        <w:rPr>
+          <w:sz w:val="24"/>
+        </w:rPr>
+        <w:t>[</w:t>
+      </w:r>
+      <w:proofErr w:type="spellStart"/>
+      <w:r>
+        <w:rPr>
+          <w:sz w:val="24"/>
+        </w:rPr>
+        <w:t>enter</w:t>
+      </w:r>
+      <w:proofErr w:type="spellEnd"/>
+      <w:r>
+        <w:rPr>
+          <w:sz w:val="24"/>
+        </w:rPr>
+        <w:t xml:space="preserve">] tarkoittaa </w:t>
+      </w:r>
+      <w:proofErr w:type="spellStart"/>
+      <w:r>
+        <w:rPr>
+          <w:sz w:val="24"/>
+        </w:rPr>
+        <w:t>enter-napin</w:t>
+      </w:r>
+      <w:proofErr w:type="spellEnd"/>
+      <w:r>
+        <w:rPr>
+          <w:sz w:val="24"/>
+        </w:rPr>
+        <w:t xml:space="preserve"> painamista</w:t>
+      </w:r>
+      <w:bookmarkStart w:id="0" w:name="_GoBack"/>
+      <w:bookmarkEnd w:id="0"/>
+      <w:r>
+        <w:rPr>
+          <w:sz w:val="24"/>
+        </w:rPr>
+        <w:t>.</w:t>
       </w:r>
     </w:p>
     <w:p>
@@ -1915,8 +1995,6 @@
           <w:sz w:val="24"/>
         </w:rPr>
       </w:pPr>
-      <w:bookmarkStart w:id="0" w:name="_GoBack"/>
-      <w:bookmarkEnd w:id="0"/>
     </w:p>
     <w:p>
       <w:pPr>
